--- a/exo_html/index.html.docx
+++ b/exo_html/index.html.docx
@@ -288,8 +288,13 @@
           <w:between w:val="nil"/>
         </w:pBdr>
       </w:pPr>
-      <w:r>
-        <w:t>Après, j'ai pu déballer tous mes cadeaux :</w:t>
+      <w:proofErr w:type="gramStart"/>
+      <w:r>
+        <w:t>Après</w:t>
+      </w:r>
+      <w:proofErr w:type="gramEnd"/>
+      <w:r>
+        <w:t>, j'ai pu déballer tous mes cadeaux :</w:t>
       </w:r>
     </w:p>
     <w:p>
@@ -422,6 +427,7 @@
         </w:pBdr>
         <w:ind w:left="600" w:hanging="360"/>
       </w:pPr>
+      <w:proofErr w:type="gramStart"/>
       <w:r>
         <w:rPr>
           <w:u w:val="single"/>
@@ -429,7 +435,11 @@
         <w:t>HTML</w:t>
       </w:r>
       <w:r>
-        <w:t xml:space="preserve">: HyperText Markup </w:t>
+        <w:t>:</w:t>
+      </w:r>
+      <w:proofErr w:type="gramEnd"/>
+      <w:r>
+        <w:t xml:space="preserve"> HyperText Markup </w:t>
       </w:r>
       <w:proofErr w:type="spellStart"/>
       <w:r>
@@ -452,8 +462,13 @@
         </w:pBdr>
         <w:ind w:left="1200" w:hanging="360"/>
       </w:pPr>
-      <w:r>
-        <w:t>c'est la structure de la page html où on organise les titres, paragraphes, listes, tableaux...</w:t>
+      <w:proofErr w:type="gramStart"/>
+      <w:r>
+        <w:t>c'est</w:t>
+      </w:r>
+      <w:proofErr w:type="gramEnd"/>
+      <w:r>
+        <w:t xml:space="preserve"> la structure de la page html où on organise les titres, paragraphes, listes, tableaux...</w:t>
       </w:r>
     </w:p>
     <w:p>
@@ -471,6 +486,7 @@
         </w:pBdr>
         <w:ind w:left="600" w:hanging="360"/>
       </w:pPr>
+      <w:proofErr w:type="gramStart"/>
       <w:r>
         <w:rPr>
           <w:u w:val="single"/>
@@ -478,7 +494,11 @@
         <w:t>CSS</w:t>
       </w:r>
       <w:r>
-        <w:t xml:space="preserve">: </w:t>
+        <w:t>:</w:t>
+      </w:r>
+      <w:proofErr w:type="gramEnd"/>
+      <w:r>
+        <w:t xml:space="preserve"> </w:t>
       </w:r>
       <w:proofErr w:type="spellStart"/>
       <w:r>
@@ -694,8 +714,13 @@
         </w:pBdr>
         <w:ind w:left="1200" w:hanging="360"/>
       </w:pPr>
-      <w:r>
-        <w:t>un fichier HTML est un fichier de texte brut (non mis en forme) enregistré avec l'extension _.html_.</w:t>
+      <w:proofErr w:type="gramStart"/>
+      <w:r>
+        <w:t>un</w:t>
+      </w:r>
+      <w:proofErr w:type="gramEnd"/>
+      <w:r>
+        <w:t xml:space="preserve"> fichier HTML est un fichier de texte brut (non mis en forme) enregistré avec l'extension _.html_.</w:t>
       </w:r>
     </w:p>
     <w:p>
@@ -713,8 +738,13 @@
         </w:pBdr>
         <w:ind w:left="1200" w:hanging="360"/>
       </w:pPr>
-      <w:r>
-        <w:t>tous les fichiers html ont une structure de base qui implique de déclarer les éléments suivants :</w:t>
+      <w:proofErr w:type="gramStart"/>
+      <w:r>
+        <w:t>tous</w:t>
+      </w:r>
+      <w:proofErr w:type="gramEnd"/>
+      <w:r>
+        <w:t xml:space="preserve"> les fichiers html ont une structure de base qui implique de déclarer les éléments suivants :</w:t>
       </w:r>
     </w:p>
     <w:p>
@@ -931,14 +961,30 @@
         </w:pBdr>
         <w:ind w:left="1200" w:hanging="360"/>
       </w:pPr>
+      <w:proofErr w:type="gramStart"/>
       <w:r>
         <w:rPr>
           <w:b/>
         </w:rPr>
-        <w:t>!DOCTYPE html</w:t>
-      </w:r>
-      <w:r>
-        <w:t xml:space="preserve"> informe le navigateur web que le document est de type html et qu'il s'agit (ici) de la dernière version du langage, le HTML 5. En HTML 4.01, la précédente version avant le 5, cette balise s’écrivait &lt;!DOCTYPE HTML PUBLIC "-//W3C//DTD HTML 4.01 </w:t>
+        <w:t>!DOCTYPE</w:t>
+      </w:r>
+      <w:proofErr w:type="gramEnd"/>
+      <w:r>
+        <w:rPr>
+          <w:b/>
+        </w:rPr>
+        <w:t xml:space="preserve"> html</w:t>
+      </w:r>
+      <w:r>
+        <w:t xml:space="preserve"> informe le navigateur web que le document est de type html et qu'il s'agit (ici) de la dernière version du langage, le HTML 5. En HTML 4.01, la précédente version avant le 5, cette balise s’écrivait </w:t>
+      </w:r>
+      <w:proofErr w:type="gramStart"/>
+      <w:r>
+        <w:t>&lt;!</w:t>
+      </w:r>
+      <w:proofErr w:type="gramEnd"/>
+      <w:r>
+        <w:t xml:space="preserve">DOCTYPE HTML PUBLIC "-//W3C//DTD HTML 4.01 </w:t>
       </w:r>
       <w:proofErr w:type="spellStart"/>
       <w:r>
@@ -965,7 +1011,10 @@
         <w:ind w:left="1200" w:hanging="360"/>
       </w:pPr>
       <w:r>
-        <w:t xml:space="preserve">à l'intérieur de l'élément </w:t>
+        <w:t xml:space="preserve">A </w:t>
+      </w:r>
+      <w:r>
+        <w:t xml:space="preserve">l'intérieur de l'élément </w:t>
       </w:r>
       <w:r>
         <w:rPr>
@@ -993,7 +1042,15 @@
       </w:r>
       <w:proofErr w:type="spellEnd"/>
       <w:r>
-        <w:t xml:space="preserve"> n'est pas affiché par le navigateur puisqu'il donne des informations sur la page (liens vers des fichiers externes, utilisation du langage html, titre de la page).</w:t>
+        <w:t xml:space="preserve"> n'est pas affiché par le navigateur puisqu'il </w:t>
+      </w:r>
+      <w:proofErr w:type="gramStart"/>
+      <w:r>
+        <w:t>donne</w:t>
+      </w:r>
+      <w:proofErr w:type="gramEnd"/>
+      <w:r>
+        <w:t xml:space="preserve"> des informations sur la page (liens vers des fichiers externes, utilisation du langage html, titre de la page).</w:t>
       </w:r>
     </w:p>
     <w:p>
@@ -1012,7 +1069,10 @@
         <w:ind w:left="1200" w:hanging="360"/>
       </w:pPr>
       <w:r>
-        <w:t xml:space="preserve">tout ce qui s'affichera dans le navigateur est inclus à l'intérieur de la balise </w:t>
+        <w:t>T</w:t>
+      </w:r>
+      <w:r>
+        <w:t xml:space="preserve">out ce qui s'affichera dans le navigateur est inclus à l'intérieur de la balise </w:t>
       </w:r>
       <w:r>
         <w:rPr>
@@ -1037,7 +1097,14 @@
         <w:ind w:left="1200" w:hanging="360"/>
       </w:pPr>
       <w:r>
-        <w:t xml:space="preserve">quand un élément est placé au sein d'un autre (ou imbriqué) il est important d' </w:t>
+        <w:t>Quand</w:t>
+      </w:r>
+      <w:r>
+        <w:t xml:space="preserve"> un élément est placé au sein d'un autre (ou imbriqué) il est important </w:t>
+      </w:r>
+      <w:proofErr w:type="gramStart"/>
+      <w:r>
+        <w:t xml:space="preserve">d' </w:t>
       </w:r>
       <w:r>
         <w:rPr>
@@ -1045,6 +1112,7 @@
         </w:rPr>
         <w:t>indenter</w:t>
       </w:r>
+      <w:proofErr w:type="gramEnd"/>
       <w:r>
         <w:t xml:space="preserve"> cet élément en le décalant vers la droite à l'aide de la tabulation pour conserver une structure bien organisée et lisible pour tout le monde.</w:t>
       </w:r>
@@ -1065,7 +1133,10 @@
         <w:ind w:left="1200" w:hanging="360"/>
       </w:pPr>
       <w:r>
-        <w:t>les balises en paires comportent une balise ouvrante et une balise fermante indiquant pour chacune le début et la fin de l'élément correspondant.</w:t>
+        <w:t>Les</w:t>
+      </w:r>
+      <w:r>
+        <w:t xml:space="preserve"> balises en paires comportent une balise ouvrante et une balise fermante indiquant pour chacune le début et la fin de l'élément correspondant.</w:t>
       </w:r>
     </w:p>
     <w:p>
@@ -1084,7 +1155,10 @@
         <w:ind w:left="1200" w:hanging="360"/>
       </w:pPr>
       <w:r>
-        <w:t xml:space="preserve">les balises </w:t>
+        <w:t>Les</w:t>
+      </w:r>
+      <w:r>
+        <w:t xml:space="preserve"> balises </w:t>
       </w:r>
       <w:proofErr w:type="spellStart"/>
       <w:r>
@@ -1104,7 +1178,7 @@
           <w:right w:val="nil"/>
           <w:between w:val="nil"/>
         </w:pBdr>
-        <w:ind w:left="600"/>
+        <w:ind w:left="1440"/>
         <w:rPr>
           <w:lang w:val="en-US"/>
         </w:rPr>
@@ -1459,7 +1533,7 @@
 <w:numbering xmlns:wpc="http://schemas.microsoft.com/office/word/2010/wordprocessingCanvas" xmlns:cx="http://schemas.microsoft.com/office/drawing/2014/chartex" xmlns:cx1="http://schemas.microsoft.com/office/drawing/2015/9/8/chartex" xmlns:cx2="http://schemas.microsoft.com/office/drawing/2015/10/21/chartex" xmlns:cx3="http://schemas.microsoft.com/office/drawing/2016/5/9/chartex" xmlns:cx4="http://schemas.microsoft.com/office/drawing/2016/5/10/chartex" xmlns:cx5="http://schemas.microsoft.com/office/drawing/2016/5/11/chartex" xmlns:cx6="http://schemas.microsoft.com/office/drawing/2016/5/12/chartex" xmlns:cx7="http://schemas.microsoft.com/office/drawing/2016/5/13/chartex" xmlns:cx8="http://schemas.microsoft.com/office/drawing/2016/5/14/chartex" xmlns:mc="http://schemas.openxmlformats.org/markup-compatibility/2006" xmlns:aink="http://schemas.microsoft.com/office/drawing/2016/ink" xmlns:am3d="http://schemas.microsoft.com/office/drawing/2017/model3d" xmlns:o="urn:schemas-microsoft-com:office:office" xmlns:r="http://schemas.openxmlformats.org/officeDocument/2006/relationships" xmlns:m="http://schemas.openxmlformats.org/officeDocument/2006/math" xmlns:v="urn:schemas-microsoft-com:vml" xmlns:wp14="http://schemas.microsoft.com/office/word/2010/wordprocessingDrawing" xmlns:wp="http://schemas.openxmlformats.org/drawingml/2006/wordprocessingDrawing" xmlns:w10="urn:schemas-microsoft-com:office:word" xmlns:w="http://schemas.openxmlformats.org/wordprocessingml/2006/main" xmlns:w14="http://schemas.microsoft.com/office/word/2010/wordml" xmlns:w15="http://schemas.microsoft.com/office/word/2012/wordml" xmlns:w16cex="http://schemas.microsoft.com/office/word/2018/wordml/cex" xmlns:w16cid="http://schemas.microsoft.com/office/word/2016/wordml/cid" xmlns:w16="http://schemas.microsoft.com/office/word/2018/wordml" xmlns:w16sdtdh="http://schemas.microsoft.com/office/word/2020/wordml/sdtdatahash" xmlns:w16se="http://schemas.microsoft.com/office/word/2015/wordml/symex" xmlns:wpg="http://schemas.microsoft.com/office/word/2010/wordprocessingGroup" xmlns:wpi="http://schemas.microsoft.com/office/word/2010/wordprocessingInk" xmlns:wne="http://schemas.microsoft.com/office/word/2006/wordml" xmlns:wps="http://schemas.microsoft.com/office/word/2010/wordprocessingShape" mc:Ignorable="w14 w15 w16se w16cid w16 w16cex w16sdtdh wp14">
   <w:numPicBullet w:numPicBulletId="0">
     <w:pict>
-      <v:rect id="_x0000_i1049" style="width:0;height:1.5pt" o:hralign="center" o:bullet="t" o:hrstd="t" o:hr="t" fillcolor="#a0a0a0" stroked="f"/>
+      <v:rect id="_x0000_i1051" style="width:0;height:1.5pt" o:hralign="center" o:bullet="t" o:hrstd="t" o:hr="t" fillcolor="#a0a0a0" stroked="f"/>
     </w:pict>
   </w:numPicBullet>
   <w:abstractNum w:abstractNumId="0" w15:restartNumberingAfterBreak="0">
